--- a/ai_13/roman_mydzhyn/epic 2 - roman mydzhyn/epic-2_practice_and_labs_report_roman_mydzhyn.docx
+++ b/ai_13/roman_mydzhyn/epic 2 - roman mydzhyn/epic-2_practice_and_labs_report_roman_mydzhyn.docx
@@ -98,7 +98,7 @@
           <w:lang w:eastAsia="uk-UA"/>
         </w:rPr>
         <w:drawing>
-          <wp:anchor distT="0" distB="0" distL="114300" distR="114300" simplePos="0" relativeHeight="251658240" behindDoc="0" locked="0" layoutInCell="1" allowOverlap="1" wp14:anchorId="1DD9A81B" wp14:editId="05BECF9F">
+          <wp:anchor distT="0" distB="0" distL="114300" distR="114300" simplePos="0" relativeHeight="251658240" behindDoc="0" locked="0" layoutInCell="1" allowOverlap="1" wp14:anchorId="1DD9A81B" wp14:editId="0801F83E">
             <wp:simplePos x="0" y="0"/>
             <wp:positionH relativeFrom="page">
               <wp:align>center</wp:align>
@@ -559,7 +559,7 @@
           <w:kern w:val="36"/>
           <w:sz w:val="48"/>
           <w:szCs w:val="48"/>
-          <w:lang w:val="ru-RU" w:eastAsia="uk-UA"/>
+          <w:lang w:eastAsia="uk-UA"/>
         </w:rPr>
       </w:pPr>
       <w:r>
@@ -596,7 +596,7 @@
           <w:kern w:val="36"/>
           <w:sz w:val="24"/>
           <w:szCs w:val="24"/>
-          <w:lang w:val="ru-RU" w:eastAsia="uk-UA"/>
+          <w:lang w:eastAsia="uk-UA"/>
         </w:rPr>
       </w:pPr>
       <w:r>
@@ -621,11 +621,10 @@
           <w:kern w:val="36"/>
           <w:sz w:val="32"/>
           <w:szCs w:val="32"/>
-          <w:lang w:val="ru-RU" w:eastAsia="uk-UA"/>
-        </w:rPr>
-        <w:t xml:space="preserve"> </w:t>
-      </w:r>
-      <w:proofErr w:type="spellStart"/>
+          <w:lang w:eastAsia="uk-UA"/>
+        </w:rPr>
+        <w:t xml:space="preserve"> </w:t>
+      </w:r>
       <w:r>
         <w:rPr>
           <w:rFonts w:ascii="Times New Roman" w:eastAsia="Times New Roman" w:hAnsi="Times New Roman" w:cs="Times New Roman"/>
@@ -633,11 +632,10 @@
           <w:kern w:val="36"/>
           <w:sz w:val="24"/>
           <w:szCs w:val="24"/>
-          <w:lang w:val="ru-RU" w:eastAsia="uk-UA"/>
-        </w:rPr>
-        <w:t>Ознайомитись</w:t>
-      </w:r>
-      <w:proofErr w:type="spellEnd"/>
+          <w:lang w:eastAsia="uk-UA"/>
+        </w:rPr>
+        <w:t xml:space="preserve">Ознайомитись </w:t>
+      </w:r>
       <w:r>
         <w:rPr>
           <w:rFonts w:ascii="Times New Roman" w:eastAsia="Times New Roman" w:hAnsi="Times New Roman" w:cs="Times New Roman"/>
@@ -645,9 +643,9 @@
           <w:kern w:val="36"/>
           <w:sz w:val="24"/>
           <w:szCs w:val="24"/>
-          <w:lang w:val="ru-RU" w:eastAsia="uk-UA"/>
-        </w:rPr>
-        <w:t xml:space="preserve"> </w:t>
+          <w:lang w:eastAsia="uk-UA"/>
+        </w:rPr>
+        <w:t>з алгоритмами,</w:t>
       </w:r>
       <w:r>
         <w:rPr>
@@ -656,9 +654,9 @@
           <w:kern w:val="36"/>
           <w:sz w:val="24"/>
           <w:szCs w:val="24"/>
-          <w:lang w:val="ru-RU" w:eastAsia="uk-UA"/>
-        </w:rPr>
-        <w:t>з алгоритмами,</w:t>
+          <w:lang w:eastAsia="uk-UA"/>
+        </w:rPr>
+        <w:t xml:space="preserve"> лінійними</w:t>
       </w:r>
       <w:r>
         <w:rPr>
@@ -667,11 +665,10 @@
           <w:kern w:val="36"/>
           <w:sz w:val="24"/>
           <w:szCs w:val="24"/>
-          <w:lang w:val="ru-RU" w:eastAsia="uk-UA"/>
-        </w:rPr>
-        <w:t xml:space="preserve"> </w:t>
-      </w:r>
-      <w:proofErr w:type="spellStart"/>
+          <w:lang w:eastAsia="uk-UA"/>
+        </w:rPr>
+        <w:t xml:space="preserve"> </w:t>
+      </w:r>
       <w:r>
         <w:rPr>
           <w:rFonts w:ascii="Times New Roman" w:eastAsia="Times New Roman" w:hAnsi="Times New Roman" w:cs="Times New Roman"/>
@@ -679,11 +676,10 @@
           <w:kern w:val="36"/>
           <w:sz w:val="24"/>
           <w:szCs w:val="24"/>
-          <w:lang w:val="ru-RU" w:eastAsia="uk-UA"/>
-        </w:rPr>
-        <w:t>лінійними</w:t>
-      </w:r>
-      <w:proofErr w:type="spellEnd"/>
+          <w:lang w:eastAsia="uk-UA"/>
+        </w:rPr>
+        <w:t xml:space="preserve">та </w:t>
+      </w:r>
       <w:r>
         <w:rPr>
           <w:rFonts w:ascii="Times New Roman" w:eastAsia="Times New Roman" w:hAnsi="Times New Roman" w:cs="Times New Roman"/>
@@ -691,9 +687,9 @@
           <w:kern w:val="36"/>
           <w:sz w:val="24"/>
           <w:szCs w:val="24"/>
-          <w:lang w:val="ru-RU" w:eastAsia="uk-UA"/>
-        </w:rPr>
-        <w:t xml:space="preserve"> </w:t>
+          <w:lang w:eastAsia="uk-UA"/>
+        </w:rPr>
+        <w:t xml:space="preserve">умовними операторами , константами, змінними </w:t>
       </w:r>
       <w:r>
         <w:rPr>
@@ -702,11 +698,10 @@
           <w:kern w:val="36"/>
           <w:sz w:val="24"/>
           <w:szCs w:val="24"/>
-          <w:lang w:val="ru-RU" w:eastAsia="uk-UA"/>
-        </w:rPr>
-        <w:t xml:space="preserve">та </w:t>
-      </w:r>
-      <w:proofErr w:type="spellStart"/>
+          <w:lang w:eastAsia="uk-UA"/>
+        </w:rPr>
+        <w:t>та н</w:t>
+      </w:r>
       <w:r>
         <w:rPr>
           <w:rFonts w:ascii="Times New Roman" w:eastAsia="Times New Roman" w:hAnsi="Times New Roman" w:cs="Times New Roman"/>
@@ -714,297 +709,10 @@
           <w:kern w:val="36"/>
           <w:sz w:val="24"/>
           <w:szCs w:val="24"/>
-          <w:lang w:val="ru-RU" w:eastAsia="uk-UA"/>
-        </w:rPr>
-        <w:t>умовними</w:t>
-      </w:r>
-      <w:proofErr w:type="spellEnd"/>
-      <w:r>
-        <w:rPr>
-          <w:rFonts w:ascii="Times New Roman" w:eastAsia="Times New Roman" w:hAnsi="Times New Roman" w:cs="Times New Roman"/>
-          <w:color w:val="000000"/>
-          <w:kern w:val="36"/>
-          <w:sz w:val="24"/>
-          <w:szCs w:val="24"/>
-          <w:lang w:val="ru-RU" w:eastAsia="uk-UA"/>
-        </w:rPr>
-        <w:t xml:space="preserve"> операторами , константами, </w:t>
-      </w:r>
-      <w:proofErr w:type="spellStart"/>
-      <w:r>
-        <w:rPr>
-          <w:rFonts w:ascii="Times New Roman" w:eastAsia="Times New Roman" w:hAnsi="Times New Roman" w:cs="Times New Roman"/>
-          <w:color w:val="000000"/>
-          <w:kern w:val="36"/>
-          <w:sz w:val="24"/>
-          <w:szCs w:val="24"/>
-          <w:lang w:val="ru-RU" w:eastAsia="uk-UA"/>
-        </w:rPr>
-        <w:t>змінними</w:t>
-      </w:r>
-      <w:proofErr w:type="spellEnd"/>
-      <w:r>
-        <w:rPr>
-          <w:rFonts w:ascii="Times New Roman" w:eastAsia="Times New Roman" w:hAnsi="Times New Roman" w:cs="Times New Roman"/>
-          <w:color w:val="000000"/>
-          <w:kern w:val="36"/>
-          <w:sz w:val="24"/>
-          <w:szCs w:val="24"/>
-          <w:lang w:val="ru-RU" w:eastAsia="uk-UA"/>
-        </w:rPr>
-        <w:t xml:space="preserve"> </w:t>
-      </w:r>
-      <w:r>
-        <w:rPr>
-          <w:rFonts w:ascii="Times New Roman" w:eastAsia="Times New Roman" w:hAnsi="Times New Roman" w:cs="Times New Roman"/>
-          <w:color w:val="000000"/>
-          <w:kern w:val="36"/>
-          <w:sz w:val="24"/>
-          <w:szCs w:val="24"/>
-          <w:lang w:val="ru-RU" w:eastAsia="uk-UA"/>
-        </w:rPr>
-        <w:t xml:space="preserve">та </w:t>
-      </w:r>
-      <w:proofErr w:type="spellStart"/>
-      <w:r>
-        <w:rPr>
-          <w:rFonts w:ascii="Times New Roman" w:eastAsia="Times New Roman" w:hAnsi="Times New Roman" w:cs="Times New Roman"/>
-          <w:color w:val="000000"/>
-          <w:kern w:val="36"/>
-          <w:sz w:val="24"/>
-          <w:szCs w:val="24"/>
-          <w:lang w:val="ru-RU" w:eastAsia="uk-UA"/>
-        </w:rPr>
-        <w:t>н</w:t>
-      </w:r>
-      <w:r>
-        <w:rPr>
-          <w:rFonts w:ascii="Times New Roman" w:eastAsia="Times New Roman" w:hAnsi="Times New Roman" w:cs="Times New Roman"/>
-          <w:color w:val="000000"/>
-          <w:kern w:val="36"/>
-          <w:sz w:val="24"/>
-          <w:szCs w:val="24"/>
-          <w:lang w:val="ru-RU" w:eastAsia="uk-UA"/>
-        </w:rPr>
-        <w:t>авчитися</w:t>
-      </w:r>
-      <w:proofErr w:type="spellEnd"/>
-      <w:r>
-        <w:rPr>
-          <w:rFonts w:ascii="Times New Roman" w:eastAsia="Times New Roman" w:hAnsi="Times New Roman" w:cs="Times New Roman"/>
-          <w:color w:val="000000"/>
-          <w:kern w:val="36"/>
-          <w:sz w:val="24"/>
-          <w:szCs w:val="24"/>
-          <w:lang w:val="ru-RU" w:eastAsia="uk-UA"/>
-        </w:rPr>
-        <w:t xml:space="preserve"> </w:t>
-      </w:r>
-      <w:proofErr w:type="spellStart"/>
-      <w:r>
-        <w:rPr>
-          <w:rFonts w:ascii="Times New Roman" w:eastAsia="Times New Roman" w:hAnsi="Times New Roman" w:cs="Times New Roman"/>
-          <w:color w:val="000000"/>
-          <w:kern w:val="36"/>
-          <w:sz w:val="24"/>
-          <w:szCs w:val="24"/>
-          <w:lang w:val="ru-RU" w:eastAsia="uk-UA"/>
-        </w:rPr>
-        <w:t>використовувати</w:t>
-      </w:r>
-      <w:proofErr w:type="spellEnd"/>
-      <w:r>
-        <w:rPr>
-          <w:rFonts w:ascii="Times New Roman" w:eastAsia="Times New Roman" w:hAnsi="Times New Roman" w:cs="Times New Roman"/>
-          <w:color w:val="000000"/>
-          <w:kern w:val="36"/>
-          <w:sz w:val="24"/>
-          <w:szCs w:val="24"/>
-          <w:lang w:val="ru-RU" w:eastAsia="uk-UA"/>
-        </w:rPr>
-        <w:t xml:space="preserve"> </w:t>
-      </w:r>
-      <w:proofErr w:type="spellStart"/>
-      <w:r>
-        <w:rPr>
-          <w:rFonts w:ascii="Times New Roman" w:eastAsia="Times New Roman" w:hAnsi="Times New Roman" w:cs="Times New Roman"/>
-          <w:color w:val="000000"/>
-          <w:kern w:val="36"/>
-          <w:sz w:val="24"/>
-          <w:szCs w:val="24"/>
-          <w:lang w:val="ru-RU" w:eastAsia="uk-UA"/>
-        </w:rPr>
-        <w:t>їх</w:t>
-      </w:r>
-      <w:proofErr w:type="spellEnd"/>
-      <w:r>
-        <w:rPr>
-          <w:rFonts w:ascii="Times New Roman" w:eastAsia="Times New Roman" w:hAnsi="Times New Roman" w:cs="Times New Roman"/>
-          <w:color w:val="000000"/>
-          <w:kern w:val="36"/>
-          <w:sz w:val="24"/>
-          <w:szCs w:val="24"/>
-          <w:lang w:val="ru-RU" w:eastAsia="uk-UA"/>
-        </w:rPr>
-        <w:t>(</w:t>
-      </w:r>
-      <w:proofErr w:type="spellStart"/>
-      <w:r>
-        <w:rPr>
-          <w:rFonts w:ascii="Times New Roman" w:eastAsia="Times New Roman" w:hAnsi="Times New Roman" w:cs="Times New Roman"/>
-          <w:color w:val="000000"/>
-          <w:kern w:val="36"/>
-          <w:sz w:val="24"/>
-          <w:szCs w:val="24"/>
-          <w:lang w:val="ru-RU" w:eastAsia="uk-UA"/>
-        </w:rPr>
-        <w:t>Лінійні</w:t>
-      </w:r>
-      <w:proofErr w:type="spellEnd"/>
-      <w:r>
-        <w:rPr>
-          <w:rFonts w:ascii="Times New Roman" w:eastAsia="Times New Roman" w:hAnsi="Times New Roman" w:cs="Times New Roman"/>
-          <w:color w:val="000000"/>
-          <w:kern w:val="36"/>
-          <w:sz w:val="24"/>
-          <w:szCs w:val="24"/>
-          <w:lang w:val="ru-RU" w:eastAsia="uk-UA"/>
-        </w:rPr>
-        <w:t xml:space="preserve"> та </w:t>
-      </w:r>
-      <w:proofErr w:type="spellStart"/>
-      <w:r>
-        <w:rPr>
-          <w:rFonts w:ascii="Times New Roman" w:eastAsia="Times New Roman" w:hAnsi="Times New Roman" w:cs="Times New Roman"/>
-          <w:color w:val="000000"/>
-          <w:kern w:val="36"/>
-          <w:sz w:val="24"/>
-          <w:szCs w:val="24"/>
-          <w:lang w:val="ru-RU" w:eastAsia="uk-UA"/>
-        </w:rPr>
-        <w:t>розгалуженні</w:t>
-      </w:r>
-      <w:proofErr w:type="spellEnd"/>
-      <w:r>
-        <w:rPr>
-          <w:rFonts w:ascii="Times New Roman" w:eastAsia="Times New Roman" w:hAnsi="Times New Roman" w:cs="Times New Roman"/>
-          <w:color w:val="000000"/>
-          <w:kern w:val="36"/>
-          <w:sz w:val="24"/>
-          <w:szCs w:val="24"/>
-          <w:lang w:val="ru-RU" w:eastAsia="uk-UA"/>
-        </w:rPr>
-        <w:t xml:space="preserve"> </w:t>
-      </w:r>
-      <w:proofErr w:type="spellStart"/>
-      <w:r>
-        <w:rPr>
-          <w:rFonts w:ascii="Times New Roman" w:eastAsia="Times New Roman" w:hAnsi="Times New Roman" w:cs="Times New Roman"/>
-          <w:color w:val="000000"/>
-          <w:kern w:val="36"/>
-          <w:sz w:val="24"/>
-          <w:szCs w:val="24"/>
-          <w:lang w:val="ru-RU" w:eastAsia="uk-UA"/>
-        </w:rPr>
-        <w:t>алгоритми</w:t>
-      </w:r>
-      <w:proofErr w:type="spellEnd"/>
-      <w:r>
-        <w:rPr>
-          <w:rFonts w:ascii="Times New Roman" w:eastAsia="Times New Roman" w:hAnsi="Times New Roman" w:cs="Times New Roman"/>
-          <w:color w:val="000000"/>
-          <w:kern w:val="36"/>
-          <w:sz w:val="24"/>
-          <w:szCs w:val="24"/>
-          <w:lang w:val="ru-RU" w:eastAsia="uk-UA"/>
-        </w:rPr>
-        <w:t xml:space="preserve">, </w:t>
-      </w:r>
-      <w:proofErr w:type="spellStart"/>
-      <w:r>
-        <w:rPr>
-          <w:rFonts w:ascii="Times New Roman" w:eastAsia="Times New Roman" w:hAnsi="Times New Roman" w:cs="Times New Roman"/>
-          <w:color w:val="000000"/>
-          <w:kern w:val="36"/>
-          <w:sz w:val="24"/>
-          <w:szCs w:val="24"/>
-          <w:lang w:val="ru-RU" w:eastAsia="uk-UA"/>
-        </w:rPr>
-        <w:t>умовні</w:t>
-      </w:r>
-      <w:proofErr w:type="spellEnd"/>
-      <w:r>
-        <w:rPr>
-          <w:rFonts w:ascii="Times New Roman" w:eastAsia="Times New Roman" w:hAnsi="Times New Roman" w:cs="Times New Roman"/>
-          <w:color w:val="000000"/>
-          <w:kern w:val="36"/>
-          <w:sz w:val="24"/>
-          <w:szCs w:val="24"/>
-          <w:lang w:val="ru-RU" w:eastAsia="uk-UA"/>
-        </w:rPr>
-        <w:t xml:space="preserve"> </w:t>
-      </w:r>
-      <w:proofErr w:type="spellStart"/>
-      <w:r>
-        <w:rPr>
-          <w:rFonts w:ascii="Times New Roman" w:eastAsia="Times New Roman" w:hAnsi="Times New Roman" w:cs="Times New Roman"/>
-          <w:color w:val="000000"/>
-          <w:kern w:val="36"/>
-          <w:sz w:val="24"/>
-          <w:szCs w:val="24"/>
-          <w:lang w:val="ru-RU" w:eastAsia="uk-UA"/>
-        </w:rPr>
-        <w:t>оператори</w:t>
-      </w:r>
-      <w:proofErr w:type="spellEnd"/>
-      <w:r>
-        <w:rPr>
-          <w:rFonts w:ascii="Times New Roman" w:eastAsia="Times New Roman" w:hAnsi="Times New Roman" w:cs="Times New Roman"/>
-          <w:color w:val="000000"/>
-          <w:kern w:val="36"/>
-          <w:sz w:val="24"/>
-          <w:szCs w:val="24"/>
-          <w:lang w:val="ru-RU" w:eastAsia="uk-UA"/>
-        </w:rPr>
-        <w:t xml:space="preserve">, </w:t>
-      </w:r>
-      <w:proofErr w:type="spellStart"/>
-      <w:r>
-        <w:rPr>
-          <w:rFonts w:ascii="Times New Roman" w:eastAsia="Times New Roman" w:hAnsi="Times New Roman" w:cs="Times New Roman"/>
-          <w:color w:val="000000"/>
-          <w:kern w:val="36"/>
-          <w:sz w:val="24"/>
-          <w:szCs w:val="24"/>
-          <w:lang w:val="ru-RU" w:eastAsia="uk-UA"/>
-        </w:rPr>
-        <w:t>константи</w:t>
-      </w:r>
-      <w:proofErr w:type="spellEnd"/>
-      <w:r>
-        <w:rPr>
-          <w:rFonts w:ascii="Times New Roman" w:eastAsia="Times New Roman" w:hAnsi="Times New Roman" w:cs="Times New Roman"/>
-          <w:color w:val="000000"/>
-          <w:kern w:val="36"/>
-          <w:sz w:val="24"/>
-          <w:szCs w:val="24"/>
-          <w:lang w:val="ru-RU" w:eastAsia="uk-UA"/>
-        </w:rPr>
-        <w:t xml:space="preserve">, </w:t>
-      </w:r>
-      <w:proofErr w:type="spellStart"/>
-      <w:r>
-        <w:rPr>
-          <w:rFonts w:ascii="Times New Roman" w:eastAsia="Times New Roman" w:hAnsi="Times New Roman" w:cs="Times New Roman"/>
-          <w:color w:val="000000"/>
-          <w:kern w:val="36"/>
-          <w:sz w:val="24"/>
-          <w:szCs w:val="24"/>
-          <w:lang w:val="ru-RU" w:eastAsia="uk-UA"/>
-        </w:rPr>
-        <w:t>змінні</w:t>
-      </w:r>
-      <w:proofErr w:type="spellEnd"/>
+          <w:lang w:eastAsia="uk-UA"/>
+        </w:rPr>
+        <w:t>авчитися використовувати їх(Лінійні та розгалуженні алгоритми, умовні оператори, константи, змінні</w:t>
+      </w:r>
     </w:p>
     <w:p>
       <w:pPr>
@@ -3359,7 +3067,35 @@
           <w:szCs w:val="24"/>
           <w:vertAlign w:val="superscript"/>
         </w:rPr>
-        <w:t xml:space="preserve"> </w:t>
+        <w:t xml:space="preserve"> 3 </w:t>
+      </w:r>
+      <w:r>
+        <w:rPr>
+          <w:rFonts w:ascii="Times New Roman" w:hAnsi="Times New Roman" w:cs="Times New Roman"/>
+          <w:color w:val="ED0000"/>
+          <w:sz w:val="24"/>
+          <w:szCs w:val="24"/>
+        </w:rPr>
+        <w:t>–(</w:t>
+      </w:r>
+      <w:r>
+        <w:rPr>
+          <w:rFonts w:ascii="Times New Roman" w:hAnsi="Times New Roman" w:cs="Times New Roman"/>
+          <w:color w:val="ED0000"/>
+          <w:sz w:val="24"/>
+          <w:szCs w:val="24"/>
+          <w:lang w:val="en-US"/>
+        </w:rPr>
+        <w:t>a</w:t>
+      </w:r>
+      <w:r>
+        <w:rPr>
+          <w:rFonts w:ascii="Times New Roman" w:hAnsi="Times New Roman" w:cs="Times New Roman"/>
+          <w:color w:val="ED0000"/>
+          <w:sz w:val="24"/>
+          <w:szCs w:val="24"/>
+        </w:rPr>
+        <w:t>)</w:t>
       </w:r>
       <w:r>
         <w:rPr>
@@ -3370,7 +3106,26 @@
           <w:szCs w:val="24"/>
           <w:vertAlign w:val="superscript"/>
         </w:rPr>
-        <w:t>3</w:t>
+        <w:t xml:space="preserve"> 3</w:t>
+      </w:r>
+      <w:r>
+        <w:rPr>
+          <w:rFonts w:ascii="Times New Roman" w:hAnsi="Times New Roman" w:cs="Times New Roman"/>
+          <w:color w:val="ED0000"/>
+          <w:sz w:val="24"/>
+          <w:szCs w:val="24"/>
+        </w:rPr>
+        <w:t>) / (3</w:t>
+      </w:r>
+      <w:r>
+        <w:rPr>
+          <w:rFonts w:ascii="Times New Roman" w:hAnsi="Times New Roman" w:cs="Times New Roman"/>
+          <w:color w:val="ED0000"/>
+          <w:sz w:val="24"/>
+          <w:szCs w:val="24"/>
+          <w:lang w:val="en-US"/>
+        </w:rPr>
+        <w:t>ab</w:t>
       </w:r>
       <w:r>
         <w:rPr>
@@ -3381,98 +3136,7 @@
           <w:szCs w:val="24"/>
           <w:vertAlign w:val="superscript"/>
         </w:rPr>
-        <w:t xml:space="preserve"> </w:t>
-      </w:r>
-      <w:r>
-        <w:rPr>
-          <w:rFonts w:ascii="Times New Roman" w:hAnsi="Times New Roman" w:cs="Times New Roman"/>
-          <w:color w:val="ED0000"/>
-          <w:sz w:val="24"/>
-          <w:szCs w:val="24"/>
-        </w:rPr>
-        <w:t>–(</w:t>
-      </w:r>
-      <w:r>
-        <w:rPr>
-          <w:rFonts w:ascii="Times New Roman" w:hAnsi="Times New Roman" w:cs="Times New Roman"/>
-          <w:color w:val="ED0000"/>
-          <w:sz w:val="24"/>
-          <w:szCs w:val="24"/>
-          <w:lang w:val="en-US"/>
-        </w:rPr>
-        <w:t>a</w:t>
-      </w:r>
-      <w:r>
-        <w:rPr>
-          <w:rFonts w:ascii="Times New Roman" w:hAnsi="Times New Roman" w:cs="Times New Roman"/>
-          <w:color w:val="ED0000"/>
-          <w:sz w:val="24"/>
-          <w:szCs w:val="24"/>
-        </w:rPr>
-        <w:t>)</w:t>
-      </w:r>
-      <w:r>
-        <w:rPr>
-          <w:rFonts w:ascii="Times New Roman" w:eastAsia="Times New Roman" w:hAnsi="Times New Roman" w:cs="Times New Roman"/>
-          <w:b/>
-          <w:color w:val="ED0000"/>
-          <w:sz w:val="24"/>
-          <w:szCs w:val="24"/>
-          <w:vertAlign w:val="superscript"/>
-        </w:rPr>
-        <w:t xml:space="preserve"> </w:t>
-      </w:r>
-      <w:r>
-        <w:rPr>
-          <w:rFonts w:ascii="Times New Roman" w:eastAsia="Times New Roman" w:hAnsi="Times New Roman" w:cs="Times New Roman"/>
-          <w:b/>
-          <w:color w:val="ED0000"/>
-          <w:sz w:val="24"/>
-          <w:szCs w:val="24"/>
-          <w:vertAlign w:val="superscript"/>
-        </w:rPr>
-        <w:t>3</w:t>
-      </w:r>
-      <w:r>
-        <w:rPr>
-          <w:rFonts w:ascii="Times New Roman" w:hAnsi="Times New Roman" w:cs="Times New Roman"/>
-          <w:color w:val="ED0000"/>
-          <w:sz w:val="24"/>
-          <w:szCs w:val="24"/>
-        </w:rPr>
-        <w:t>) / (3</w:t>
-      </w:r>
-      <w:r>
-        <w:rPr>
-          <w:rFonts w:ascii="Times New Roman" w:hAnsi="Times New Roman" w:cs="Times New Roman"/>
-          <w:color w:val="ED0000"/>
-          <w:sz w:val="24"/>
-          <w:szCs w:val="24"/>
-          <w:lang w:val="en-US"/>
-        </w:rPr>
-        <w:t>ab</w:t>
-      </w:r>
-      <w:r>
-        <w:rPr>
-          <w:rFonts w:ascii="Times New Roman" w:eastAsia="Times New Roman" w:hAnsi="Times New Roman" w:cs="Times New Roman"/>
-          <w:b/>
-          <w:color w:val="ED0000"/>
-          <w:sz w:val="24"/>
-          <w:szCs w:val="24"/>
-          <w:vertAlign w:val="superscript"/>
-        </w:rPr>
-        <w:t xml:space="preserve"> </w:t>
-      </w:r>
-      <w:r>
-        <w:rPr>
-          <w:rFonts w:ascii="Times New Roman" w:eastAsia="Times New Roman" w:hAnsi="Times New Roman" w:cs="Times New Roman"/>
-          <w:b/>
-          <w:color w:val="ED0000"/>
-          <w:sz w:val="24"/>
-          <w:szCs w:val="24"/>
-          <w:vertAlign w:val="superscript"/>
-        </w:rPr>
-        <w:t>2</w:t>
+        <w:t xml:space="preserve"> 2</w:t>
       </w:r>
       <w:r>
         <w:rPr>
@@ -4851,7 +4515,6 @@
           <w:bCs/>
           <w:sz w:val="24"/>
           <w:szCs w:val="24"/>
-          <w:lang w:val="en-US"/>
         </w:rPr>
       </w:pPr>
     </w:p>
@@ -4864,7 +4527,6 @@
           <w:bCs/>
           <w:sz w:val="24"/>
           <w:szCs w:val="24"/>
-          <w:lang w:val="en-US"/>
         </w:rPr>
       </w:pPr>
     </w:p>
@@ -4943,7 +4605,6 @@
           <w:bCs/>
           <w:sz w:val="28"/>
           <w:szCs w:val="28"/>
-          <w:lang w:val="en-US"/>
         </w:rPr>
       </w:pPr>
       <w:r>
@@ -4951,19 +4612,7 @@
           <w:color w:val="000000"/>
         </w:rPr>
         <w:lastRenderedPageBreak/>
-        <w:t>Завдання №</w:t>
-      </w:r>
-      <w:r>
-        <w:rPr>
-          <w:color w:val="000000"/>
-        </w:rPr>
-        <w:t>4</w:t>
-      </w:r>
-      <w:r>
-        <w:rPr>
-          <w:color w:val="000000"/>
-        </w:rPr>
-        <w:t xml:space="preserve"> </w:t>
+        <w:t xml:space="preserve">Завдання №4 </w:t>
       </w:r>
       <w:r>
         <w:rPr>
@@ -4974,7 +4623,28 @@
           <w:szCs w:val="28"/>
           <w:lang w:val="en-US"/>
         </w:rPr>
-        <w:t>Class Practice</w:t>
+        <w:t>Class</w:t>
+      </w:r>
+      <w:r>
+        <w:rPr>
+          <w:b/>
+          <w:bCs/>
+          <w:color w:val="000000"/>
+          <w:sz w:val="28"/>
+          <w:szCs w:val="28"/>
+        </w:rPr>
+        <w:t xml:space="preserve"> </w:t>
+      </w:r>
+      <w:r>
+        <w:rPr>
+          <w:b/>
+          <w:bCs/>
+          <w:color w:val="000000"/>
+          <w:sz w:val="28"/>
+          <w:szCs w:val="28"/>
+          <w:lang w:val="en-US"/>
+        </w:rPr>
+        <w:t>Practice</w:t>
       </w:r>
     </w:p>
     <w:p>
@@ -5666,13 +5336,7 @@
         <w:rPr>
           <w:color w:val="000000"/>
         </w:rPr>
-        <w:t>Завдання №</w:t>
-      </w:r>
-      <w:r>
-        <w:rPr>
-          <w:color w:val="000000"/>
-        </w:rPr>
-        <w:t xml:space="preserve">5 </w:t>
+        <w:t xml:space="preserve">Завдання №5 </w:t>
       </w:r>
       <w:proofErr w:type="spellStart"/>
       <w:r>
@@ -6262,24 +5926,14 @@
       <w:r>
         <w:t xml:space="preserve">Рисунок </w:t>
       </w:r>
-      <w:r>
-        <w:fldChar w:fldCharType="begin"/>
-      </w:r>
-      <w:r>
-        <w:instrText xml:space="preserve"> SEQ Рисунок \* ARABIC </w:instrText>
-      </w:r>
-      <w:r>
-        <w:fldChar w:fldCharType="separate"/>
-      </w:r>
-      <w:r>
-        <w:rPr>
-          <w:noProof/>
-        </w:rPr>
-        <w:t>1</w:t>
-      </w:r>
-      <w:r>
-        <w:fldChar w:fldCharType="end"/>
-      </w:r>
+      <w:fldSimple w:instr=" SEQ Рисунок \* ARABIC ">
+        <w:r>
+          <w:rPr>
+            <w:noProof/>
+          </w:rPr>
+          <w:t>1</w:t>
+        </w:r>
+      </w:fldSimple>
       <w:r>
         <w:rPr>
           <w:lang w:val="en-US"/>
@@ -6613,24 +6267,14 @@
       <w:r>
         <w:t xml:space="preserve">Рисунок </w:t>
       </w:r>
-      <w:r>
-        <w:fldChar w:fldCharType="begin"/>
-      </w:r>
-      <w:r>
-        <w:instrText xml:space="preserve"> SEQ Рисунок \* ARABIC </w:instrText>
-      </w:r>
-      <w:r>
-        <w:fldChar w:fldCharType="separate"/>
-      </w:r>
-      <w:r>
-        <w:rPr>
-          <w:noProof/>
-        </w:rPr>
-        <w:t>2</w:t>
-      </w:r>
-      <w:r>
-        <w:fldChar w:fldCharType="end"/>
-      </w:r>
+      <w:fldSimple w:instr=" SEQ Рисунок \* ARABIC ">
+        <w:r>
+          <w:rPr>
+            <w:noProof/>
+          </w:rPr>
+          <w:t>2</w:t>
+        </w:r>
+      </w:fldSimple>
       <w:r>
         <w:rPr>
           <w:lang w:val="en-US"/>
@@ -6879,24 +6523,14 @@
         <w:lastRenderedPageBreak/>
         <w:t xml:space="preserve">Рисунок </w:t>
       </w:r>
-      <w:r>
-        <w:fldChar w:fldCharType="begin"/>
-      </w:r>
-      <w:r>
-        <w:instrText xml:space="preserve"> SEQ Рисунок \* ARABIC </w:instrText>
-      </w:r>
-      <w:r>
-        <w:fldChar w:fldCharType="separate"/>
-      </w:r>
-      <w:r>
-        <w:rPr>
-          <w:noProof/>
-        </w:rPr>
-        <w:t>3</w:t>
-      </w:r>
-      <w:r>
-        <w:fldChar w:fldCharType="end"/>
-      </w:r>
+      <w:fldSimple w:instr=" SEQ Рисунок \* ARABIC ">
+        <w:r>
+          <w:rPr>
+            <w:noProof/>
+          </w:rPr>
+          <w:t>3</w:t>
+        </w:r>
+      </w:fldSimple>
       <w:r>
         <w:rPr>
           <w:lang w:val="en-US"/>
@@ -7091,24 +6725,14 @@
       <w:r>
         <w:t xml:space="preserve">Рисунок </w:t>
       </w:r>
-      <w:r>
-        <w:fldChar w:fldCharType="begin"/>
-      </w:r>
-      <w:r>
-        <w:instrText xml:space="preserve"> SEQ Рисунок \* ARABIC </w:instrText>
-      </w:r>
-      <w:r>
-        <w:fldChar w:fldCharType="separate"/>
-      </w:r>
-      <w:r>
-        <w:rPr>
-          <w:noProof/>
-        </w:rPr>
-        <w:t>4</w:t>
-      </w:r>
-      <w:r>
-        <w:fldChar w:fldCharType="end"/>
-      </w:r>
+      <w:fldSimple w:instr=" SEQ Рисунок \* ARABIC ">
+        <w:r>
+          <w:rPr>
+            <w:noProof/>
+          </w:rPr>
+          <w:t>4</w:t>
+        </w:r>
+      </w:fldSimple>
       <w:r>
         <w:rPr>
           <w:lang w:val="en-US"/>
@@ -7159,13 +6783,7 @@
         <w:rPr>
           <w:color w:val="000000"/>
         </w:rPr>
-        <w:t>В</w:t>
-      </w:r>
-      <w:r>
-        <w:rPr>
-          <w:color w:val="000000"/>
-        </w:rPr>
-        <w:t>міння використовувати умовні оператори</w:t>
+        <w:t>Вміння використовувати умовні оператори</w:t>
       </w:r>
     </w:p>
     <w:p>
@@ -7281,24 +6899,14 @@
       <w:r>
         <w:t xml:space="preserve">Рисунок </w:t>
       </w:r>
-      <w:r>
-        <w:fldChar w:fldCharType="begin"/>
-      </w:r>
-      <w:r>
-        <w:instrText xml:space="preserve"> SEQ Рисунок \* ARABIC </w:instrText>
-      </w:r>
-      <w:r>
-        <w:fldChar w:fldCharType="separate"/>
-      </w:r>
-      <w:r>
-        <w:rPr>
-          <w:noProof/>
-        </w:rPr>
-        <w:t>5</w:t>
-      </w:r>
-      <w:r>
-        <w:fldChar w:fldCharType="end"/>
-      </w:r>
+      <w:fldSimple w:instr=" SEQ Рисунок \* ARABIC ">
+        <w:r>
+          <w:rPr>
+            <w:noProof/>
+          </w:rPr>
+          <w:t>5</w:t>
+        </w:r>
+      </w:fldSimple>
       <w:r>
         <w:rPr>
           <w:lang w:val="en-US"/>
@@ -7384,7 +6992,7 @@
           <w:color w:val="000000"/>
           <w:sz w:val="26"/>
           <w:szCs w:val="26"/>
-          <w:lang w:val="en-US" w:eastAsia="uk-UA"/>
+          <w:lang w:val="ru-RU" w:eastAsia="uk-UA"/>
         </w:rPr>
         <w:t>3</w:t>
       </w:r>
@@ -7421,7 +7029,7 @@
           <w:rFonts w:ascii="Times New Roman" w:eastAsia="Times New Roman" w:hAnsi="Times New Roman" w:cs="Times New Roman"/>
           <w:sz w:val="24"/>
           <w:szCs w:val="24"/>
-          <w:lang w:eastAsia="uk-UA"/>
+          <w:lang w:val="ru-RU" w:eastAsia="uk-UA"/>
         </w:rPr>
       </w:pPr>
       <w:r>
@@ -7444,20 +7052,190 @@
         <w:rPr>
           <w:rFonts w:ascii="Times New Roman" w:eastAsia="Times New Roman" w:hAnsi="Times New Roman" w:cs="Times New Roman"/>
           <w:color w:val="000000"/>
-          <w:lang w:eastAsia="uk-UA"/>
-        </w:rPr>
-        <w:t xml:space="preserve">Деталі по програмі + Вставка з кодом з підписами до вставки. Посилання на файл програми у пул-запиті </w:t>
-      </w:r>
-      <w:proofErr w:type="spellStart"/>
-      <w:r>
-        <w:rPr>
-          <w:rFonts w:ascii="Times New Roman" w:eastAsia="Times New Roman" w:hAnsi="Times New Roman" w:cs="Times New Roman"/>
-          <w:color w:val="000000"/>
-          <w:lang w:eastAsia="uk-UA"/>
-        </w:rPr>
-        <w:t>GitHub</w:t>
-      </w:r>
-      <w:proofErr w:type="spellEnd"/>
+          <w:lang w:val="ru-RU" w:eastAsia="uk-UA"/>
+        </w:rPr>
+        <w:t xml:space="preserve"> </w:t>
+      </w:r>
+      <w:hyperlink r:id="rId17" w:history="1">
+        <w:r>
+          <w:rPr>
+            <w:rStyle w:val="a4"/>
+            <w:rFonts w:ascii="Times New Roman" w:eastAsia="Times New Roman" w:hAnsi="Times New Roman" w:cs="Times New Roman"/>
+            <w:lang w:val="en-US" w:eastAsia="uk-UA"/>
+          </w:rPr>
+          <w:t>https</w:t>
+        </w:r>
+        <w:r>
+          <w:rPr>
+            <w:rStyle w:val="a4"/>
+            <w:rFonts w:ascii="Times New Roman" w:eastAsia="Times New Roman" w:hAnsi="Times New Roman" w:cs="Times New Roman"/>
+            <w:lang w:val="ru-RU" w:eastAsia="uk-UA"/>
+          </w:rPr>
+          <w:t>://</w:t>
+        </w:r>
+        <w:proofErr w:type="spellStart"/>
+        <w:r>
+          <w:rPr>
+            <w:rStyle w:val="a4"/>
+            <w:rFonts w:ascii="Times New Roman" w:eastAsia="Times New Roman" w:hAnsi="Times New Roman" w:cs="Times New Roman"/>
+            <w:lang w:val="en-US" w:eastAsia="uk-UA"/>
+          </w:rPr>
+          <w:t>github</w:t>
+        </w:r>
+        <w:proofErr w:type="spellEnd"/>
+        <w:r>
+          <w:rPr>
+            <w:rStyle w:val="a4"/>
+            <w:rFonts w:ascii="Times New Roman" w:eastAsia="Times New Roman" w:hAnsi="Times New Roman" w:cs="Times New Roman"/>
+            <w:lang w:val="ru-RU" w:eastAsia="uk-UA"/>
+          </w:rPr>
+          <w:t>.</w:t>
+        </w:r>
+        <w:r>
+          <w:rPr>
+            <w:rStyle w:val="a4"/>
+            <w:rFonts w:ascii="Times New Roman" w:eastAsia="Times New Roman" w:hAnsi="Times New Roman" w:cs="Times New Roman"/>
+            <w:lang w:val="en-US" w:eastAsia="uk-UA"/>
+          </w:rPr>
+          <w:t>com</w:t>
+        </w:r>
+        <w:r>
+          <w:rPr>
+            <w:rStyle w:val="a4"/>
+            <w:rFonts w:ascii="Times New Roman" w:eastAsia="Times New Roman" w:hAnsi="Times New Roman" w:cs="Times New Roman"/>
+            <w:lang w:val="ru-RU" w:eastAsia="uk-UA"/>
+          </w:rPr>
+          <w:t>/</w:t>
+        </w:r>
+        <w:r>
+          <w:rPr>
+            <w:rStyle w:val="a4"/>
+            <w:rFonts w:ascii="Times New Roman" w:eastAsia="Times New Roman" w:hAnsi="Times New Roman" w:cs="Times New Roman"/>
+            <w:lang w:val="en-US" w:eastAsia="uk-UA"/>
+          </w:rPr>
+          <w:t>artificial</w:t>
+        </w:r>
+        <w:r>
+          <w:rPr>
+            <w:rStyle w:val="a4"/>
+            <w:rFonts w:ascii="Times New Roman" w:eastAsia="Times New Roman" w:hAnsi="Times New Roman" w:cs="Times New Roman"/>
+            <w:lang w:val="ru-RU" w:eastAsia="uk-UA"/>
+          </w:rPr>
+          <w:t>-</w:t>
+        </w:r>
+        <w:r>
+          <w:rPr>
+            <w:rStyle w:val="a4"/>
+            <w:rFonts w:ascii="Times New Roman" w:eastAsia="Times New Roman" w:hAnsi="Times New Roman" w:cs="Times New Roman"/>
+            <w:lang w:val="en-US" w:eastAsia="uk-UA"/>
+          </w:rPr>
+          <w:t>intelligence</w:t>
+        </w:r>
+        <w:r>
+          <w:rPr>
+            <w:rStyle w:val="a4"/>
+            <w:rFonts w:ascii="Times New Roman" w:eastAsia="Times New Roman" w:hAnsi="Times New Roman" w:cs="Times New Roman"/>
+            <w:lang w:val="ru-RU" w:eastAsia="uk-UA"/>
+          </w:rPr>
+          <w:t>-</w:t>
+        </w:r>
+        <w:r>
+          <w:rPr>
+            <w:rStyle w:val="a4"/>
+            <w:rFonts w:ascii="Times New Roman" w:eastAsia="Times New Roman" w:hAnsi="Times New Roman" w:cs="Times New Roman"/>
+            <w:lang w:val="en-US" w:eastAsia="uk-UA"/>
+          </w:rPr>
+          <w:t>department</w:t>
+        </w:r>
+        <w:r>
+          <w:rPr>
+            <w:rStyle w:val="a4"/>
+            <w:rFonts w:ascii="Times New Roman" w:eastAsia="Times New Roman" w:hAnsi="Times New Roman" w:cs="Times New Roman"/>
+            <w:lang w:val="ru-RU" w:eastAsia="uk-UA"/>
+          </w:rPr>
+          <w:t>/</w:t>
+        </w:r>
+        <w:r>
+          <w:rPr>
+            <w:rStyle w:val="a4"/>
+            <w:rFonts w:ascii="Times New Roman" w:eastAsia="Times New Roman" w:hAnsi="Times New Roman" w:cs="Times New Roman"/>
+            <w:lang w:val="en-US" w:eastAsia="uk-UA"/>
+          </w:rPr>
+          <w:t>ai</w:t>
+        </w:r>
+        <w:r>
+          <w:rPr>
+            <w:rStyle w:val="a4"/>
+            <w:rFonts w:ascii="Times New Roman" w:eastAsia="Times New Roman" w:hAnsi="Times New Roman" w:cs="Times New Roman"/>
+            <w:lang w:val="ru-RU" w:eastAsia="uk-UA"/>
+          </w:rPr>
+          <w:t>_</w:t>
+        </w:r>
+        <w:r>
+          <w:rPr>
+            <w:rStyle w:val="a4"/>
+            <w:rFonts w:ascii="Times New Roman" w:eastAsia="Times New Roman" w:hAnsi="Times New Roman" w:cs="Times New Roman"/>
+            <w:lang w:val="en-US" w:eastAsia="uk-UA"/>
+          </w:rPr>
+          <w:t>programming</w:t>
+        </w:r>
+        <w:r>
+          <w:rPr>
+            <w:rStyle w:val="a4"/>
+            <w:rFonts w:ascii="Times New Roman" w:eastAsia="Times New Roman" w:hAnsi="Times New Roman" w:cs="Times New Roman"/>
+            <w:lang w:val="ru-RU" w:eastAsia="uk-UA"/>
+          </w:rPr>
+          <w:t>_</w:t>
+        </w:r>
+        <w:r>
+          <w:rPr>
+            <w:rStyle w:val="a4"/>
+            <w:rFonts w:ascii="Times New Roman" w:eastAsia="Times New Roman" w:hAnsi="Times New Roman" w:cs="Times New Roman"/>
+            <w:lang w:val="en-US" w:eastAsia="uk-UA"/>
+          </w:rPr>
+          <w:t>playground</w:t>
+        </w:r>
+        <w:r>
+          <w:rPr>
+            <w:rStyle w:val="a4"/>
+            <w:rFonts w:ascii="Times New Roman" w:eastAsia="Times New Roman" w:hAnsi="Times New Roman" w:cs="Times New Roman"/>
+            <w:lang w:val="ru-RU" w:eastAsia="uk-UA"/>
+          </w:rPr>
+          <w:t>/</w:t>
+        </w:r>
+        <w:r>
+          <w:rPr>
+            <w:rStyle w:val="a4"/>
+            <w:rFonts w:ascii="Times New Roman" w:eastAsia="Times New Roman" w:hAnsi="Times New Roman" w:cs="Times New Roman"/>
+            <w:lang w:val="en-US" w:eastAsia="uk-UA"/>
+          </w:rPr>
+          <w:t>pull</w:t>
+        </w:r>
+        <w:r>
+          <w:rPr>
+            <w:rStyle w:val="a4"/>
+            <w:rFonts w:ascii="Times New Roman" w:eastAsia="Times New Roman" w:hAnsi="Times New Roman" w:cs="Times New Roman"/>
+            <w:lang w:val="ru-RU" w:eastAsia="uk-UA"/>
+          </w:rPr>
+          <w:t>/476/</w:t>
+        </w:r>
+        <w:r>
+          <w:rPr>
+            <w:rStyle w:val="a4"/>
+            <w:rFonts w:ascii="Times New Roman" w:eastAsia="Times New Roman" w:hAnsi="Times New Roman" w:cs="Times New Roman"/>
+            <w:lang w:val="en-US" w:eastAsia="uk-UA"/>
+          </w:rPr>
+          <w:t>files</w:t>
+        </w:r>
+      </w:hyperlink>
+      <w:r>
+        <w:rPr>
+          <w:rFonts w:ascii="Times New Roman" w:eastAsia="Times New Roman" w:hAnsi="Times New Roman" w:cs="Times New Roman"/>
+          <w:color w:val="000000"/>
+          <w:lang w:val="ru-RU" w:eastAsia="uk-UA"/>
+        </w:rPr>
+        <w:t xml:space="preserve"> </w:t>
+      </w:r>
     </w:p>
     <w:p>
       <w:pPr>
@@ -9900,51 +9678,20 @@
         <w:rPr>
           <w:rFonts w:ascii="Times New Roman" w:hAnsi="Times New Roman" w:cs="Times New Roman"/>
           <w:color w:val="000000"/>
-          <w:lang w:val="ru-RU"/>
         </w:rPr>
       </w:pPr>
       <w:r>
         <w:t>Рисунок</w:t>
       </w:r>
       <w:r>
-        <w:rPr>
-          <w:lang w:val="en-US"/>
-        </w:rPr>
         <w:t xml:space="preserve"> 6 </w:t>
       </w:r>
       <w:r>
         <w:rPr>
           <w:i w:val="0"/>
           <w:iCs w:val="0"/>
-          <w:lang w:val="en-US"/>
-        </w:rPr>
-        <w:t xml:space="preserve">: </w:t>
-      </w:r>
-      <w:r>
-        <w:rPr>
-          <w:i w:val="0"/>
-          <w:iCs w:val="0"/>
-          <w:lang w:val="ru-RU"/>
-        </w:rPr>
-        <w:t xml:space="preserve">Код </w:t>
-      </w:r>
-      <w:proofErr w:type="spellStart"/>
-      <w:r>
-        <w:rPr>
-          <w:i w:val="0"/>
-          <w:iCs w:val="0"/>
-          <w:lang w:val="ru-RU"/>
-        </w:rPr>
-        <w:t>програми</w:t>
-      </w:r>
-      <w:proofErr w:type="spellEnd"/>
-      <w:r>
-        <w:rPr>
-          <w:i w:val="0"/>
-          <w:iCs w:val="0"/>
-          <w:lang w:val="ru-RU"/>
-        </w:rPr>
-        <w:t xml:space="preserve"> №1</w:t>
+        </w:rPr>
+        <w:t>: Код програми №1</w:t>
       </w:r>
     </w:p>
     <w:p>
@@ -9978,7 +9725,7 @@
           <w:rFonts w:ascii="Times New Roman" w:eastAsia="Times New Roman" w:hAnsi="Times New Roman" w:cs="Times New Roman"/>
           <w:sz w:val="24"/>
           <w:szCs w:val="24"/>
-          <w:lang w:eastAsia="uk-UA"/>
+          <w:lang w:val="ru-RU" w:eastAsia="uk-UA"/>
         </w:rPr>
       </w:pPr>
       <w:r>
@@ -9993,9 +9740,197 @@
         <w:rPr>
           <w:rFonts w:ascii="Times New Roman" w:eastAsia="Times New Roman" w:hAnsi="Times New Roman" w:cs="Times New Roman"/>
           <w:color w:val="000000"/>
+          <w:lang w:eastAsia="uk-UA"/>
+        </w:rPr>
+        <w:t>2</w:t>
+      </w:r>
+      <w:r>
+        <w:rPr>
+          <w:rFonts w:ascii="Times New Roman" w:eastAsia="Times New Roman" w:hAnsi="Times New Roman" w:cs="Times New Roman"/>
+          <w:color w:val="000000"/>
           <w:lang w:val="ru-RU" w:eastAsia="uk-UA"/>
         </w:rPr>
-        <w:t>2</w:t>
+        <w:t xml:space="preserve"> </w:t>
+      </w:r>
+      <w:hyperlink r:id="rId18" w:history="1">
+        <w:r>
+          <w:rPr>
+            <w:rStyle w:val="a4"/>
+            <w:rFonts w:ascii="Times New Roman" w:eastAsia="Times New Roman" w:hAnsi="Times New Roman" w:cs="Times New Roman"/>
+            <w:lang w:val="en-US" w:eastAsia="uk-UA"/>
+          </w:rPr>
+          <w:t>https</w:t>
+        </w:r>
+        <w:r>
+          <w:rPr>
+            <w:rStyle w:val="a4"/>
+            <w:rFonts w:ascii="Times New Roman" w:eastAsia="Times New Roman" w:hAnsi="Times New Roman" w:cs="Times New Roman"/>
+            <w:lang w:val="ru-RU" w:eastAsia="uk-UA"/>
+          </w:rPr>
+          <w:t>://</w:t>
+        </w:r>
+        <w:proofErr w:type="spellStart"/>
+        <w:r>
+          <w:rPr>
+            <w:rStyle w:val="a4"/>
+            <w:rFonts w:ascii="Times New Roman" w:eastAsia="Times New Roman" w:hAnsi="Times New Roman" w:cs="Times New Roman"/>
+            <w:lang w:val="en-US" w:eastAsia="uk-UA"/>
+          </w:rPr>
+          <w:t>github</w:t>
+        </w:r>
+        <w:proofErr w:type="spellEnd"/>
+        <w:r>
+          <w:rPr>
+            <w:rStyle w:val="a4"/>
+            <w:rFonts w:ascii="Times New Roman" w:eastAsia="Times New Roman" w:hAnsi="Times New Roman" w:cs="Times New Roman"/>
+            <w:lang w:val="ru-RU" w:eastAsia="uk-UA"/>
+          </w:rPr>
+          <w:t>.</w:t>
+        </w:r>
+        <w:r>
+          <w:rPr>
+            <w:rStyle w:val="a4"/>
+            <w:rFonts w:ascii="Times New Roman" w:eastAsia="Times New Roman" w:hAnsi="Times New Roman" w:cs="Times New Roman"/>
+            <w:lang w:val="en-US" w:eastAsia="uk-UA"/>
+          </w:rPr>
+          <w:t>com</w:t>
+        </w:r>
+        <w:r>
+          <w:rPr>
+            <w:rStyle w:val="a4"/>
+            <w:rFonts w:ascii="Times New Roman" w:eastAsia="Times New Roman" w:hAnsi="Times New Roman" w:cs="Times New Roman"/>
+            <w:lang w:val="ru-RU" w:eastAsia="uk-UA"/>
+          </w:rPr>
+          <w:t>/</w:t>
+        </w:r>
+        <w:r>
+          <w:rPr>
+            <w:rStyle w:val="a4"/>
+            <w:rFonts w:ascii="Times New Roman" w:eastAsia="Times New Roman" w:hAnsi="Times New Roman" w:cs="Times New Roman"/>
+            <w:lang w:val="en-US" w:eastAsia="uk-UA"/>
+          </w:rPr>
+          <w:t>artificial</w:t>
+        </w:r>
+        <w:r>
+          <w:rPr>
+            <w:rStyle w:val="a4"/>
+            <w:rFonts w:ascii="Times New Roman" w:eastAsia="Times New Roman" w:hAnsi="Times New Roman" w:cs="Times New Roman"/>
+            <w:lang w:val="ru-RU" w:eastAsia="uk-UA"/>
+          </w:rPr>
+          <w:t>-</w:t>
+        </w:r>
+        <w:r>
+          <w:rPr>
+            <w:rStyle w:val="a4"/>
+            <w:rFonts w:ascii="Times New Roman" w:eastAsia="Times New Roman" w:hAnsi="Times New Roman" w:cs="Times New Roman"/>
+            <w:lang w:val="en-US" w:eastAsia="uk-UA"/>
+          </w:rPr>
+          <w:t>intelligence</w:t>
+        </w:r>
+        <w:r>
+          <w:rPr>
+            <w:rStyle w:val="a4"/>
+            <w:rFonts w:ascii="Times New Roman" w:eastAsia="Times New Roman" w:hAnsi="Times New Roman" w:cs="Times New Roman"/>
+            <w:lang w:val="ru-RU" w:eastAsia="uk-UA"/>
+          </w:rPr>
+          <w:t>-</w:t>
+        </w:r>
+        <w:r>
+          <w:rPr>
+            <w:rStyle w:val="a4"/>
+            <w:rFonts w:ascii="Times New Roman" w:eastAsia="Times New Roman" w:hAnsi="Times New Roman" w:cs="Times New Roman"/>
+            <w:lang w:val="en-US" w:eastAsia="uk-UA"/>
+          </w:rPr>
+          <w:t>department</w:t>
+        </w:r>
+        <w:r>
+          <w:rPr>
+            <w:rStyle w:val="a4"/>
+            <w:rFonts w:ascii="Times New Roman" w:eastAsia="Times New Roman" w:hAnsi="Times New Roman" w:cs="Times New Roman"/>
+            <w:lang w:val="ru-RU" w:eastAsia="uk-UA"/>
+          </w:rPr>
+          <w:t>/</w:t>
+        </w:r>
+        <w:r>
+          <w:rPr>
+            <w:rStyle w:val="a4"/>
+            <w:rFonts w:ascii="Times New Roman" w:eastAsia="Times New Roman" w:hAnsi="Times New Roman" w:cs="Times New Roman"/>
+            <w:lang w:val="en-US" w:eastAsia="uk-UA"/>
+          </w:rPr>
+          <w:t>ai</w:t>
+        </w:r>
+        <w:r>
+          <w:rPr>
+            <w:rStyle w:val="a4"/>
+            <w:rFonts w:ascii="Times New Roman" w:eastAsia="Times New Roman" w:hAnsi="Times New Roman" w:cs="Times New Roman"/>
+            <w:lang w:val="ru-RU" w:eastAsia="uk-UA"/>
+          </w:rPr>
+          <w:t>_</w:t>
+        </w:r>
+        <w:r>
+          <w:rPr>
+            <w:rStyle w:val="a4"/>
+            <w:rFonts w:ascii="Times New Roman" w:eastAsia="Times New Roman" w:hAnsi="Times New Roman" w:cs="Times New Roman"/>
+            <w:lang w:val="en-US" w:eastAsia="uk-UA"/>
+          </w:rPr>
+          <w:t>programming</w:t>
+        </w:r>
+        <w:r>
+          <w:rPr>
+            <w:rStyle w:val="a4"/>
+            <w:rFonts w:ascii="Times New Roman" w:eastAsia="Times New Roman" w:hAnsi="Times New Roman" w:cs="Times New Roman"/>
+            <w:lang w:val="ru-RU" w:eastAsia="uk-UA"/>
+          </w:rPr>
+          <w:t>_</w:t>
+        </w:r>
+        <w:r>
+          <w:rPr>
+            <w:rStyle w:val="a4"/>
+            <w:rFonts w:ascii="Times New Roman" w:eastAsia="Times New Roman" w:hAnsi="Times New Roman" w:cs="Times New Roman"/>
+            <w:lang w:val="en-US" w:eastAsia="uk-UA"/>
+          </w:rPr>
+          <w:t>playground</w:t>
+        </w:r>
+        <w:r>
+          <w:rPr>
+            <w:rStyle w:val="a4"/>
+            <w:rFonts w:ascii="Times New Roman" w:eastAsia="Times New Roman" w:hAnsi="Times New Roman" w:cs="Times New Roman"/>
+            <w:lang w:val="ru-RU" w:eastAsia="uk-UA"/>
+          </w:rPr>
+          <w:t>/</w:t>
+        </w:r>
+        <w:r>
+          <w:rPr>
+            <w:rStyle w:val="a4"/>
+            <w:rFonts w:ascii="Times New Roman" w:eastAsia="Times New Roman" w:hAnsi="Times New Roman" w:cs="Times New Roman"/>
+            <w:lang w:val="en-US" w:eastAsia="uk-UA"/>
+          </w:rPr>
+          <w:t>pull</w:t>
+        </w:r>
+        <w:r>
+          <w:rPr>
+            <w:rStyle w:val="a4"/>
+            <w:rFonts w:ascii="Times New Roman" w:eastAsia="Times New Roman" w:hAnsi="Times New Roman" w:cs="Times New Roman"/>
+            <w:lang w:val="ru-RU" w:eastAsia="uk-UA"/>
+          </w:rPr>
+          <w:t>/476/</w:t>
+        </w:r>
+        <w:r>
+          <w:rPr>
+            <w:rStyle w:val="a4"/>
+            <w:rFonts w:ascii="Times New Roman" w:eastAsia="Times New Roman" w:hAnsi="Times New Roman" w:cs="Times New Roman"/>
+            <w:lang w:val="en-US" w:eastAsia="uk-UA"/>
+          </w:rPr>
+          <w:t>files</w:t>
+        </w:r>
+      </w:hyperlink>
+      <w:r>
+        <w:rPr>
+          <w:rFonts w:ascii="Times New Roman" w:eastAsia="Times New Roman" w:hAnsi="Times New Roman" w:cs="Times New Roman"/>
+          <w:color w:val="000000"/>
+          <w:lang w:val="ru-RU" w:eastAsia="uk-UA"/>
+        </w:rPr>
+        <w:t xml:space="preserve"> </w:t>
       </w:r>
     </w:p>
     <w:p>
@@ -11079,43 +11014,13 @@
         <w:pStyle w:val="ac"/>
         <w:rPr>
           <w:color w:val="000000"/>
-          <w:lang w:val="ru-RU"/>
         </w:rPr>
       </w:pPr>
       <w:r>
         <w:t xml:space="preserve">Рисунок </w:t>
       </w:r>
       <w:r>
-        <w:rPr>
-          <w:lang w:val="ru-RU"/>
-        </w:rPr>
-        <w:t>7</w:t>
-      </w:r>
-      <w:r>
-        <w:rPr>
-          <w:lang w:val="en-US"/>
-        </w:rPr>
-        <w:t xml:space="preserve">: </w:t>
-      </w:r>
-      <w:r>
-        <w:rPr>
-          <w:lang w:val="ru-RU"/>
-        </w:rPr>
-        <w:t xml:space="preserve">Код </w:t>
-      </w:r>
-      <w:proofErr w:type="spellStart"/>
-      <w:r>
-        <w:rPr>
-          <w:lang w:val="ru-RU"/>
-        </w:rPr>
-        <w:t>програми</w:t>
-      </w:r>
-      <w:proofErr w:type="spellEnd"/>
-      <w:r>
-        <w:rPr>
-          <w:lang w:val="ru-RU"/>
-        </w:rPr>
-        <w:t xml:space="preserve"> №2</w:t>
+        <w:t>7: Код програми №2</w:t>
       </w:r>
     </w:p>
     <w:p>
@@ -11173,7 +11078,7 @@
           <w:rFonts w:ascii="Times New Roman" w:eastAsia="Times New Roman" w:hAnsi="Times New Roman" w:cs="Times New Roman"/>
           <w:sz w:val="24"/>
           <w:szCs w:val="24"/>
-          <w:lang w:eastAsia="uk-UA"/>
+          <w:lang w:val="ru-RU" w:eastAsia="uk-UA"/>
         </w:rPr>
       </w:pPr>
       <w:r>
@@ -11191,6 +11096,194 @@
           <w:lang w:eastAsia="uk-UA"/>
         </w:rPr>
         <w:t>3</w:t>
+      </w:r>
+      <w:r>
+        <w:rPr>
+          <w:rFonts w:ascii="Times New Roman" w:eastAsia="Times New Roman" w:hAnsi="Times New Roman" w:cs="Times New Roman"/>
+          <w:color w:val="000000"/>
+          <w:lang w:val="ru-RU" w:eastAsia="uk-UA"/>
+        </w:rPr>
+        <w:t xml:space="preserve"> </w:t>
+      </w:r>
+      <w:hyperlink r:id="rId19" w:history="1">
+        <w:r>
+          <w:rPr>
+            <w:rStyle w:val="a4"/>
+            <w:rFonts w:ascii="Times New Roman" w:eastAsia="Times New Roman" w:hAnsi="Times New Roman" w:cs="Times New Roman"/>
+            <w:lang w:val="en-US" w:eastAsia="uk-UA"/>
+          </w:rPr>
+          <w:t>https</w:t>
+        </w:r>
+        <w:r>
+          <w:rPr>
+            <w:rStyle w:val="a4"/>
+            <w:rFonts w:ascii="Times New Roman" w:eastAsia="Times New Roman" w:hAnsi="Times New Roman" w:cs="Times New Roman"/>
+            <w:lang w:val="ru-RU" w:eastAsia="uk-UA"/>
+          </w:rPr>
+          <w:t>://</w:t>
+        </w:r>
+        <w:proofErr w:type="spellStart"/>
+        <w:r>
+          <w:rPr>
+            <w:rStyle w:val="a4"/>
+            <w:rFonts w:ascii="Times New Roman" w:eastAsia="Times New Roman" w:hAnsi="Times New Roman" w:cs="Times New Roman"/>
+            <w:lang w:val="en-US" w:eastAsia="uk-UA"/>
+          </w:rPr>
+          <w:t>github</w:t>
+        </w:r>
+        <w:proofErr w:type="spellEnd"/>
+        <w:r>
+          <w:rPr>
+            <w:rStyle w:val="a4"/>
+            <w:rFonts w:ascii="Times New Roman" w:eastAsia="Times New Roman" w:hAnsi="Times New Roman" w:cs="Times New Roman"/>
+            <w:lang w:val="ru-RU" w:eastAsia="uk-UA"/>
+          </w:rPr>
+          <w:t>.</w:t>
+        </w:r>
+        <w:r>
+          <w:rPr>
+            <w:rStyle w:val="a4"/>
+            <w:rFonts w:ascii="Times New Roman" w:eastAsia="Times New Roman" w:hAnsi="Times New Roman" w:cs="Times New Roman"/>
+            <w:lang w:val="en-US" w:eastAsia="uk-UA"/>
+          </w:rPr>
+          <w:t>com</w:t>
+        </w:r>
+        <w:r>
+          <w:rPr>
+            <w:rStyle w:val="a4"/>
+            <w:rFonts w:ascii="Times New Roman" w:eastAsia="Times New Roman" w:hAnsi="Times New Roman" w:cs="Times New Roman"/>
+            <w:lang w:val="ru-RU" w:eastAsia="uk-UA"/>
+          </w:rPr>
+          <w:t>/</w:t>
+        </w:r>
+        <w:r>
+          <w:rPr>
+            <w:rStyle w:val="a4"/>
+            <w:rFonts w:ascii="Times New Roman" w:eastAsia="Times New Roman" w:hAnsi="Times New Roman" w:cs="Times New Roman"/>
+            <w:lang w:val="en-US" w:eastAsia="uk-UA"/>
+          </w:rPr>
+          <w:t>artificial</w:t>
+        </w:r>
+        <w:r>
+          <w:rPr>
+            <w:rStyle w:val="a4"/>
+            <w:rFonts w:ascii="Times New Roman" w:eastAsia="Times New Roman" w:hAnsi="Times New Roman" w:cs="Times New Roman"/>
+            <w:lang w:val="ru-RU" w:eastAsia="uk-UA"/>
+          </w:rPr>
+          <w:t>-</w:t>
+        </w:r>
+        <w:r>
+          <w:rPr>
+            <w:rStyle w:val="a4"/>
+            <w:rFonts w:ascii="Times New Roman" w:eastAsia="Times New Roman" w:hAnsi="Times New Roman" w:cs="Times New Roman"/>
+            <w:lang w:val="en-US" w:eastAsia="uk-UA"/>
+          </w:rPr>
+          <w:t>intelligence</w:t>
+        </w:r>
+        <w:r>
+          <w:rPr>
+            <w:rStyle w:val="a4"/>
+            <w:rFonts w:ascii="Times New Roman" w:eastAsia="Times New Roman" w:hAnsi="Times New Roman" w:cs="Times New Roman"/>
+            <w:lang w:val="ru-RU" w:eastAsia="uk-UA"/>
+          </w:rPr>
+          <w:t>-</w:t>
+        </w:r>
+        <w:r>
+          <w:rPr>
+            <w:rStyle w:val="a4"/>
+            <w:rFonts w:ascii="Times New Roman" w:eastAsia="Times New Roman" w:hAnsi="Times New Roman" w:cs="Times New Roman"/>
+            <w:lang w:val="en-US" w:eastAsia="uk-UA"/>
+          </w:rPr>
+          <w:t>department</w:t>
+        </w:r>
+        <w:r>
+          <w:rPr>
+            <w:rStyle w:val="a4"/>
+            <w:rFonts w:ascii="Times New Roman" w:eastAsia="Times New Roman" w:hAnsi="Times New Roman" w:cs="Times New Roman"/>
+            <w:lang w:val="ru-RU" w:eastAsia="uk-UA"/>
+          </w:rPr>
+          <w:t>/</w:t>
+        </w:r>
+        <w:r>
+          <w:rPr>
+            <w:rStyle w:val="a4"/>
+            <w:rFonts w:ascii="Times New Roman" w:eastAsia="Times New Roman" w:hAnsi="Times New Roman" w:cs="Times New Roman"/>
+            <w:lang w:val="en-US" w:eastAsia="uk-UA"/>
+          </w:rPr>
+          <w:t>ai</w:t>
+        </w:r>
+        <w:r>
+          <w:rPr>
+            <w:rStyle w:val="a4"/>
+            <w:rFonts w:ascii="Times New Roman" w:eastAsia="Times New Roman" w:hAnsi="Times New Roman" w:cs="Times New Roman"/>
+            <w:lang w:val="ru-RU" w:eastAsia="uk-UA"/>
+          </w:rPr>
+          <w:t>_</w:t>
+        </w:r>
+        <w:r>
+          <w:rPr>
+            <w:rStyle w:val="a4"/>
+            <w:rFonts w:ascii="Times New Roman" w:eastAsia="Times New Roman" w:hAnsi="Times New Roman" w:cs="Times New Roman"/>
+            <w:lang w:val="en-US" w:eastAsia="uk-UA"/>
+          </w:rPr>
+          <w:t>programming</w:t>
+        </w:r>
+        <w:r>
+          <w:rPr>
+            <w:rStyle w:val="a4"/>
+            <w:rFonts w:ascii="Times New Roman" w:eastAsia="Times New Roman" w:hAnsi="Times New Roman" w:cs="Times New Roman"/>
+            <w:lang w:val="ru-RU" w:eastAsia="uk-UA"/>
+          </w:rPr>
+          <w:t>_</w:t>
+        </w:r>
+        <w:r>
+          <w:rPr>
+            <w:rStyle w:val="a4"/>
+            <w:rFonts w:ascii="Times New Roman" w:eastAsia="Times New Roman" w:hAnsi="Times New Roman" w:cs="Times New Roman"/>
+            <w:lang w:val="en-US" w:eastAsia="uk-UA"/>
+          </w:rPr>
+          <w:t>playground</w:t>
+        </w:r>
+        <w:r>
+          <w:rPr>
+            <w:rStyle w:val="a4"/>
+            <w:rFonts w:ascii="Times New Roman" w:eastAsia="Times New Roman" w:hAnsi="Times New Roman" w:cs="Times New Roman"/>
+            <w:lang w:val="ru-RU" w:eastAsia="uk-UA"/>
+          </w:rPr>
+          <w:t>/</w:t>
+        </w:r>
+        <w:r>
+          <w:rPr>
+            <w:rStyle w:val="a4"/>
+            <w:rFonts w:ascii="Times New Roman" w:eastAsia="Times New Roman" w:hAnsi="Times New Roman" w:cs="Times New Roman"/>
+            <w:lang w:val="en-US" w:eastAsia="uk-UA"/>
+          </w:rPr>
+          <w:t>pull</w:t>
+        </w:r>
+        <w:r>
+          <w:rPr>
+            <w:rStyle w:val="a4"/>
+            <w:rFonts w:ascii="Times New Roman" w:eastAsia="Times New Roman" w:hAnsi="Times New Roman" w:cs="Times New Roman"/>
+            <w:lang w:val="ru-RU" w:eastAsia="uk-UA"/>
+          </w:rPr>
+          <w:t>/476/</w:t>
+        </w:r>
+        <w:r>
+          <w:rPr>
+            <w:rStyle w:val="a4"/>
+            <w:rFonts w:ascii="Times New Roman" w:eastAsia="Times New Roman" w:hAnsi="Times New Roman" w:cs="Times New Roman"/>
+            <w:lang w:val="en-US" w:eastAsia="uk-UA"/>
+          </w:rPr>
+          <w:t>files</w:t>
+        </w:r>
+      </w:hyperlink>
+      <w:r>
+        <w:rPr>
+          <w:rFonts w:ascii="Times New Roman" w:eastAsia="Times New Roman" w:hAnsi="Times New Roman" w:cs="Times New Roman"/>
+          <w:color w:val="000000"/>
+          <w:lang w:val="ru-RU" w:eastAsia="uk-UA"/>
+        </w:rPr>
+        <w:t xml:space="preserve"> </w:t>
       </w:r>
     </w:p>
     <w:p>
@@ -15549,7 +15642,7 @@
       </w:r>
       <w:r>
         <w:rPr>
-          <w:lang w:val="en-US"/>
+          <w:lang w:val="ru-RU"/>
         </w:rPr>
         <w:t>:</w:t>
       </w:r>
@@ -15617,7 +15710,7 @@
           <w:rFonts w:ascii="Times New Roman" w:eastAsia="Times New Roman" w:hAnsi="Times New Roman" w:cs="Times New Roman"/>
           <w:sz w:val="24"/>
           <w:szCs w:val="24"/>
-          <w:lang w:eastAsia="uk-UA"/>
+          <w:lang w:val="ru-RU" w:eastAsia="uk-UA"/>
         </w:rPr>
       </w:pPr>
       <w:r>
@@ -15635,6 +15728,24 @@
           <w:lang w:val="ru-RU" w:eastAsia="uk-UA"/>
         </w:rPr>
         <w:t xml:space="preserve">4 </w:t>
+      </w:r>
+      <w:hyperlink r:id="rId20" w:history="1">
+        <w:r>
+          <w:rPr>
+            <w:rStyle w:val="a4"/>
+            <w:rFonts w:ascii="Times New Roman" w:eastAsia="Times New Roman" w:hAnsi="Times New Roman" w:cs="Times New Roman"/>
+            <w:lang w:val="ru-RU" w:eastAsia="uk-UA"/>
+          </w:rPr>
+          <w:t>https://github.com/artificial-intelligence-department/ai_programming_playground/pull/476/files</w:t>
+        </w:r>
+      </w:hyperlink>
+      <w:r>
+        <w:rPr>
+          <w:rFonts w:ascii="Times New Roman" w:eastAsia="Times New Roman" w:hAnsi="Times New Roman" w:cs="Times New Roman"/>
+          <w:color w:val="000000"/>
+          <w:lang w:val="ru-RU" w:eastAsia="uk-UA"/>
+        </w:rPr>
+        <w:t xml:space="preserve"> </w:t>
       </w:r>
     </w:p>
     <w:p>
@@ -22600,43 +22711,13 @@
         <w:pStyle w:val="ac"/>
         <w:rPr>
           <w:color w:val="000000"/>
-          <w:lang w:val="ru-RU"/>
         </w:rPr>
       </w:pPr>
       <w:r>
         <w:t xml:space="preserve">Рисунок </w:t>
       </w:r>
       <w:r>
-        <w:rPr>
-          <w:lang w:val="ru-RU"/>
-        </w:rPr>
-        <w:t>9</w:t>
-      </w:r>
-      <w:r>
-        <w:rPr>
-          <w:lang w:val="en-US"/>
-        </w:rPr>
-        <w:t xml:space="preserve">: </w:t>
-      </w:r>
-      <w:r>
-        <w:rPr>
-          <w:lang w:val="ru-RU"/>
-        </w:rPr>
-        <w:t xml:space="preserve">Код </w:t>
-      </w:r>
-      <w:proofErr w:type="spellStart"/>
-      <w:r>
-        <w:rPr>
-          <w:lang w:val="ru-RU"/>
-        </w:rPr>
-        <w:t>програми</w:t>
-      </w:r>
-      <w:proofErr w:type="spellEnd"/>
-      <w:r>
-        <w:rPr>
-          <w:lang w:val="ru-RU"/>
-        </w:rPr>
-        <w:t xml:space="preserve"> №4</w:t>
+        <w:t>9: Код програми №4</w:t>
       </w:r>
     </w:p>
     <w:p>
@@ -22692,16 +22773,15 @@
           <w:rFonts w:ascii="Times New Roman" w:eastAsia="Times New Roman" w:hAnsi="Times New Roman" w:cs="Times New Roman"/>
           <w:sz w:val="24"/>
           <w:szCs w:val="24"/>
-          <w:lang w:eastAsia="uk-UA"/>
-        </w:rPr>
-      </w:pPr>
-      <w:r>
-        <w:rPr>
-          <w:rFonts w:ascii="Times New Roman" w:eastAsia="Times New Roman" w:hAnsi="Times New Roman" w:cs="Times New Roman"/>
-          <w:color w:val="000000"/>
-          <w:lang w:eastAsia="uk-UA"/>
-        </w:rPr>
-        <w:lastRenderedPageBreak/>
+          <w:lang w:val="ru-RU" w:eastAsia="uk-UA"/>
+        </w:rPr>
+      </w:pPr>
+      <w:r>
+        <w:rPr>
+          <w:rFonts w:ascii="Times New Roman" w:eastAsia="Times New Roman" w:hAnsi="Times New Roman" w:cs="Times New Roman"/>
+          <w:color w:val="000000"/>
+          <w:lang w:eastAsia="uk-UA"/>
+        </w:rPr>
         <w:t>Завдання №</w:t>
       </w:r>
       <w:r>
@@ -22711,6 +22791,194 @@
           <w:lang w:val="ru-RU" w:eastAsia="uk-UA"/>
         </w:rPr>
         <w:t>5</w:t>
+      </w:r>
+      <w:r>
+        <w:rPr>
+          <w:rFonts w:ascii="Times New Roman" w:eastAsia="Times New Roman" w:hAnsi="Times New Roman" w:cs="Times New Roman"/>
+          <w:color w:val="000000"/>
+          <w:lang w:val="ru-RU" w:eastAsia="uk-UA"/>
+        </w:rPr>
+        <w:t xml:space="preserve"> </w:t>
+      </w:r>
+      <w:hyperlink r:id="rId21" w:history="1">
+        <w:r>
+          <w:rPr>
+            <w:rStyle w:val="a4"/>
+            <w:rFonts w:ascii="Times New Roman" w:eastAsia="Times New Roman" w:hAnsi="Times New Roman" w:cs="Times New Roman"/>
+            <w:lang w:val="en-US" w:eastAsia="uk-UA"/>
+          </w:rPr>
+          <w:t>https</w:t>
+        </w:r>
+        <w:r>
+          <w:rPr>
+            <w:rStyle w:val="a4"/>
+            <w:rFonts w:ascii="Times New Roman" w:eastAsia="Times New Roman" w:hAnsi="Times New Roman" w:cs="Times New Roman"/>
+            <w:lang w:val="ru-RU" w:eastAsia="uk-UA"/>
+          </w:rPr>
+          <w:t>://</w:t>
+        </w:r>
+        <w:proofErr w:type="spellStart"/>
+        <w:r>
+          <w:rPr>
+            <w:rStyle w:val="a4"/>
+            <w:rFonts w:ascii="Times New Roman" w:eastAsia="Times New Roman" w:hAnsi="Times New Roman" w:cs="Times New Roman"/>
+            <w:lang w:val="en-US" w:eastAsia="uk-UA"/>
+          </w:rPr>
+          <w:t>github</w:t>
+        </w:r>
+        <w:proofErr w:type="spellEnd"/>
+        <w:r>
+          <w:rPr>
+            <w:rStyle w:val="a4"/>
+            <w:rFonts w:ascii="Times New Roman" w:eastAsia="Times New Roman" w:hAnsi="Times New Roman" w:cs="Times New Roman"/>
+            <w:lang w:val="ru-RU" w:eastAsia="uk-UA"/>
+          </w:rPr>
+          <w:t>.</w:t>
+        </w:r>
+        <w:r>
+          <w:rPr>
+            <w:rStyle w:val="a4"/>
+            <w:rFonts w:ascii="Times New Roman" w:eastAsia="Times New Roman" w:hAnsi="Times New Roman" w:cs="Times New Roman"/>
+            <w:lang w:val="en-US" w:eastAsia="uk-UA"/>
+          </w:rPr>
+          <w:t>com</w:t>
+        </w:r>
+        <w:r>
+          <w:rPr>
+            <w:rStyle w:val="a4"/>
+            <w:rFonts w:ascii="Times New Roman" w:eastAsia="Times New Roman" w:hAnsi="Times New Roman" w:cs="Times New Roman"/>
+            <w:lang w:val="ru-RU" w:eastAsia="uk-UA"/>
+          </w:rPr>
+          <w:t>/</w:t>
+        </w:r>
+        <w:r>
+          <w:rPr>
+            <w:rStyle w:val="a4"/>
+            <w:rFonts w:ascii="Times New Roman" w:eastAsia="Times New Roman" w:hAnsi="Times New Roman" w:cs="Times New Roman"/>
+            <w:lang w:val="en-US" w:eastAsia="uk-UA"/>
+          </w:rPr>
+          <w:t>artificial</w:t>
+        </w:r>
+        <w:r>
+          <w:rPr>
+            <w:rStyle w:val="a4"/>
+            <w:rFonts w:ascii="Times New Roman" w:eastAsia="Times New Roman" w:hAnsi="Times New Roman" w:cs="Times New Roman"/>
+            <w:lang w:val="ru-RU" w:eastAsia="uk-UA"/>
+          </w:rPr>
+          <w:t>-</w:t>
+        </w:r>
+        <w:r>
+          <w:rPr>
+            <w:rStyle w:val="a4"/>
+            <w:rFonts w:ascii="Times New Roman" w:eastAsia="Times New Roman" w:hAnsi="Times New Roman" w:cs="Times New Roman"/>
+            <w:lang w:val="en-US" w:eastAsia="uk-UA"/>
+          </w:rPr>
+          <w:t>intelligence</w:t>
+        </w:r>
+        <w:r>
+          <w:rPr>
+            <w:rStyle w:val="a4"/>
+            <w:rFonts w:ascii="Times New Roman" w:eastAsia="Times New Roman" w:hAnsi="Times New Roman" w:cs="Times New Roman"/>
+            <w:lang w:val="ru-RU" w:eastAsia="uk-UA"/>
+          </w:rPr>
+          <w:t>-</w:t>
+        </w:r>
+        <w:r>
+          <w:rPr>
+            <w:rStyle w:val="a4"/>
+            <w:rFonts w:ascii="Times New Roman" w:eastAsia="Times New Roman" w:hAnsi="Times New Roman" w:cs="Times New Roman"/>
+            <w:lang w:val="en-US" w:eastAsia="uk-UA"/>
+          </w:rPr>
+          <w:t>department</w:t>
+        </w:r>
+        <w:r>
+          <w:rPr>
+            <w:rStyle w:val="a4"/>
+            <w:rFonts w:ascii="Times New Roman" w:eastAsia="Times New Roman" w:hAnsi="Times New Roman" w:cs="Times New Roman"/>
+            <w:lang w:val="ru-RU" w:eastAsia="uk-UA"/>
+          </w:rPr>
+          <w:t>/</w:t>
+        </w:r>
+        <w:r>
+          <w:rPr>
+            <w:rStyle w:val="a4"/>
+            <w:rFonts w:ascii="Times New Roman" w:eastAsia="Times New Roman" w:hAnsi="Times New Roman" w:cs="Times New Roman"/>
+            <w:lang w:val="en-US" w:eastAsia="uk-UA"/>
+          </w:rPr>
+          <w:t>ai</w:t>
+        </w:r>
+        <w:r>
+          <w:rPr>
+            <w:rStyle w:val="a4"/>
+            <w:rFonts w:ascii="Times New Roman" w:eastAsia="Times New Roman" w:hAnsi="Times New Roman" w:cs="Times New Roman"/>
+            <w:lang w:val="ru-RU" w:eastAsia="uk-UA"/>
+          </w:rPr>
+          <w:t>_</w:t>
+        </w:r>
+        <w:r>
+          <w:rPr>
+            <w:rStyle w:val="a4"/>
+            <w:rFonts w:ascii="Times New Roman" w:eastAsia="Times New Roman" w:hAnsi="Times New Roman" w:cs="Times New Roman"/>
+            <w:lang w:val="en-US" w:eastAsia="uk-UA"/>
+          </w:rPr>
+          <w:t>programming</w:t>
+        </w:r>
+        <w:r>
+          <w:rPr>
+            <w:rStyle w:val="a4"/>
+            <w:rFonts w:ascii="Times New Roman" w:eastAsia="Times New Roman" w:hAnsi="Times New Roman" w:cs="Times New Roman"/>
+            <w:lang w:val="ru-RU" w:eastAsia="uk-UA"/>
+          </w:rPr>
+          <w:t>_</w:t>
+        </w:r>
+        <w:r>
+          <w:rPr>
+            <w:rStyle w:val="a4"/>
+            <w:rFonts w:ascii="Times New Roman" w:eastAsia="Times New Roman" w:hAnsi="Times New Roman" w:cs="Times New Roman"/>
+            <w:lang w:val="en-US" w:eastAsia="uk-UA"/>
+          </w:rPr>
+          <w:t>playground</w:t>
+        </w:r>
+        <w:r>
+          <w:rPr>
+            <w:rStyle w:val="a4"/>
+            <w:rFonts w:ascii="Times New Roman" w:eastAsia="Times New Roman" w:hAnsi="Times New Roman" w:cs="Times New Roman"/>
+            <w:lang w:val="ru-RU" w:eastAsia="uk-UA"/>
+          </w:rPr>
+          <w:t>/</w:t>
+        </w:r>
+        <w:r>
+          <w:rPr>
+            <w:rStyle w:val="a4"/>
+            <w:rFonts w:ascii="Times New Roman" w:eastAsia="Times New Roman" w:hAnsi="Times New Roman" w:cs="Times New Roman"/>
+            <w:lang w:val="en-US" w:eastAsia="uk-UA"/>
+          </w:rPr>
+          <w:t>pull</w:t>
+        </w:r>
+        <w:r>
+          <w:rPr>
+            <w:rStyle w:val="a4"/>
+            <w:rFonts w:ascii="Times New Roman" w:eastAsia="Times New Roman" w:hAnsi="Times New Roman" w:cs="Times New Roman"/>
+            <w:lang w:val="ru-RU" w:eastAsia="uk-UA"/>
+          </w:rPr>
+          <w:t>/476/</w:t>
+        </w:r>
+        <w:r>
+          <w:rPr>
+            <w:rStyle w:val="a4"/>
+            <w:rFonts w:ascii="Times New Roman" w:eastAsia="Times New Roman" w:hAnsi="Times New Roman" w:cs="Times New Roman"/>
+            <w:lang w:val="en-US" w:eastAsia="uk-UA"/>
+          </w:rPr>
+          <w:t>files</w:t>
+        </w:r>
+      </w:hyperlink>
+      <w:r>
+        <w:rPr>
+          <w:rFonts w:ascii="Times New Roman" w:eastAsia="Times New Roman" w:hAnsi="Times New Roman" w:cs="Times New Roman"/>
+          <w:color w:val="000000"/>
+          <w:lang w:val="ru-RU" w:eastAsia="uk-UA"/>
+        </w:rPr>
+        <w:t xml:space="preserve"> </w:t>
       </w:r>
     </w:p>
     <w:p>
@@ -23899,7 +24167,7 @@
       </w:r>
       <w:r>
         <w:rPr>
-          <w:lang w:val="en-US"/>
+          <w:lang w:val="ru-RU"/>
         </w:rPr>
         <w:t xml:space="preserve">: </w:t>
       </w:r>
@@ -24091,7 +24359,7 @@
                     </pic:cNvPicPr>
                   </pic:nvPicPr>
                   <pic:blipFill>
-                    <a:blip r:embed="rId17">
+                    <a:blip r:embed="rId22">
                       <a:extLst>
                         <a:ext uri="{28A0092B-C50C-407E-A947-70E740481C1C}">
                           <a14:useLocalDpi xmlns:a14="http://schemas.microsoft.com/office/drawing/2010/main" val="0"/>
@@ -24143,14 +24411,11 @@
         </w:rPr>
       </w:pPr>
       <w:r>
-        <w:t xml:space="preserve">Рисунок </w:t>
-      </w:r>
-      <w:r>
-        <w:t>11</w:t>
-      </w:r>
-      <w:r>
-        <w:rPr>
-          <w:lang w:val="en-US"/>
+        <w:t>Рисунок 11</w:t>
+      </w:r>
+      <w:r>
+        <w:rPr>
+          <w:lang w:val="ru-RU"/>
         </w:rPr>
         <w:t xml:space="preserve">: </w:t>
       </w:r>
@@ -24280,10 +24545,7 @@
         <w:t xml:space="preserve"> </w:t>
       </w:r>
       <w:r>
-        <w:t>Рисунок 1</w:t>
-      </w:r>
-      <w:r>
-        <w:t>2</w:t>
+        <w:t>Рисунок 12</w:t>
       </w:r>
       <w:r>
         <w:rPr>
@@ -24292,10 +24554,7 @@
         <w:t xml:space="preserve">: </w:t>
       </w:r>
       <w:r>
-        <w:t>Результати програми</w:t>
-      </w:r>
-      <w:r>
-        <w:t xml:space="preserve"> №2</w:t>
+        <w:t>Результати програми №2</w:t>
       </w:r>
     </w:p>
     <w:p>
@@ -24412,7 +24671,7 @@
                     </pic:cNvPicPr>
                   </pic:nvPicPr>
                   <pic:blipFill>
-                    <a:blip r:embed="rId18">
+                    <a:blip r:embed="rId23">
                       <a:extLst>
                         <a:ext uri="{28A0092B-C50C-407E-A947-70E740481C1C}">
                           <a14:useLocalDpi xmlns:a14="http://schemas.microsoft.com/office/drawing/2010/main" val="0"/>
@@ -24452,10 +24711,7 @@
         </w:rPr>
       </w:pPr>
       <w:r>
-        <w:t>Рисунок 1</w:t>
-      </w:r>
-      <w:r>
-        <w:t>3</w:t>
+        <w:t>Рисунок 13</w:t>
       </w:r>
       <w:r>
         <w:rPr>
@@ -24464,10 +24720,7 @@
         <w:t xml:space="preserve">: </w:t>
       </w:r>
       <w:r>
-        <w:t>Результати програми</w:t>
-      </w:r>
-      <w:r>
-        <w:t xml:space="preserve"> №3</w:t>
+        <w:t>Результати програми №3</w:t>
       </w:r>
     </w:p>
     <w:p>
@@ -24497,7 +24750,7 @@
           <w:noProof/>
         </w:rPr>
         <w:drawing>
-          <wp:inline distT="0" distB="0" distL="0" distR="0" wp14:anchorId="3B16F350" wp14:editId="10493520">
+          <wp:inline distT="0" distB="0" distL="0" distR="0" wp14:anchorId="3B16F350" wp14:editId="60FDE9DF">
             <wp:extent cx="6120765" cy="202565"/>
             <wp:effectExtent l="0" t="0" r="0" b="6985"/>
             <wp:docPr id="1937132074" name="Рисунок 14"/>
@@ -24514,7 +24767,7 @@
                     </pic:cNvPicPr>
                   </pic:nvPicPr>
                   <pic:blipFill>
-                    <a:blip r:embed="rId19" cstate="print">
+                    <a:blip r:embed="rId24" cstate="print">
                       <a:extLst>
                         <a:ext uri="{28A0092B-C50C-407E-A947-70E740481C1C}">
                           <a14:useLocalDpi xmlns:a14="http://schemas.microsoft.com/office/drawing/2010/main" val="0"/>
@@ -24554,10 +24807,7 @@
         </w:rPr>
       </w:pPr>
       <w:r>
-        <w:t>Рисунок 1</w:t>
-      </w:r>
-      <w:r>
-        <w:t>4</w:t>
+        <w:t>Рисунок 14</w:t>
       </w:r>
       <w:r>
         <w:rPr>
@@ -24566,10 +24816,7 @@
         <w:t xml:space="preserve">: </w:t>
       </w:r>
       <w:r>
-        <w:t>Ре</w:t>
-      </w:r>
-      <w:r>
-        <w:t xml:space="preserve">зультат </w:t>
+        <w:t xml:space="preserve">Результат </w:t>
       </w:r>
       <w:proofErr w:type="spellStart"/>
       <w:r>
@@ -24712,6 +24959,7 @@
       <w:r>
         <w:rPr>
           <w:rFonts w:ascii="Times New Roman" w:eastAsia="Times New Roman" w:hAnsi="Times New Roman" w:cs="Times New Roman"/>
+          <w:noProof/>
           <w:sz w:val="24"/>
           <w:szCs w:val="24"/>
           <w:lang w:eastAsia="uk-UA"/>
@@ -24733,7 +24981,7 @@
                     <pic:cNvPicPr/>
                   </pic:nvPicPr>
                   <pic:blipFill>
-                    <a:blip r:embed="rId20"/>
+                    <a:blip r:embed="rId25"/>
                     <a:stretch>
                       <a:fillRect/>
                     </a:stretch>
@@ -24762,22 +25010,16 @@
         </w:rPr>
       </w:pPr>
       <w:r>
-        <w:t>Рисунок 1</w:t>
-      </w:r>
-      <w:r>
-        <w:t>5</w:t>
-      </w:r>
-      <w:r>
-        <w:rPr>
-          <w:lang w:val="en-US"/>
+        <w:t>Рисунок 15</w:t>
+      </w:r>
+      <w:r>
+        <w:rPr>
+          <w:lang w:val="ru-RU"/>
         </w:rPr>
         <w:t xml:space="preserve">: </w:t>
       </w:r>
       <w:r>
-        <w:t>Результати програм</w:t>
-      </w:r>
-      <w:r>
-        <w:t>и №4</w:t>
+        <w:t>Результати програми №4</w:t>
       </w:r>
     </w:p>
     <w:p>
@@ -24916,7 +25158,7 @@
                     </pic:cNvPicPr>
                   </pic:nvPicPr>
                   <pic:blipFill>
-                    <a:blip r:embed="rId21">
+                    <a:blip r:embed="rId26">
                       <a:extLst>
                         <a:ext uri="{28A0092B-C50C-407E-A947-70E740481C1C}">
                           <a14:useLocalDpi xmlns:a14="http://schemas.microsoft.com/office/drawing/2010/main" val="0"/>
@@ -24959,6 +25201,59 @@
           <w:lang w:eastAsia="uk-UA"/>
         </w:rPr>
       </w:pPr>
+      <w:r>
+        <w:rPr>
+          <w:noProof/>
+        </w:rPr>
+        <w:drawing>
+          <wp:inline distT="0" distB="0" distL="0" distR="0" wp14:anchorId="70527171" wp14:editId="11E388A5">
+            <wp:extent cx="6120765" cy="182245"/>
+            <wp:effectExtent l="0" t="0" r="0" b="8255"/>
+            <wp:docPr id="1940638990" name="Рисунок 1"/>
+            <wp:cNvGraphicFramePr>
+              <a:graphicFrameLocks xmlns:a="http://schemas.openxmlformats.org/drawingml/2006/main" noChangeAspect="1"/>
+            </wp:cNvGraphicFramePr>
+            <a:graphic xmlns:a="http://schemas.openxmlformats.org/drawingml/2006/main">
+              <a:graphicData uri="http://schemas.openxmlformats.org/drawingml/2006/picture">
+                <pic:pic xmlns:pic="http://schemas.openxmlformats.org/drawingml/2006/picture">
+                  <pic:nvPicPr>
+                    <pic:cNvPr id="0" name="Picture 1"/>
+                    <pic:cNvPicPr>
+                      <a:picLocks noChangeAspect="1" noChangeArrowheads="1"/>
+                    </pic:cNvPicPr>
+                  </pic:nvPicPr>
+                  <pic:blipFill>
+                    <a:blip r:embed="rId27" cstate="print">
+                      <a:extLst>
+                        <a:ext uri="{28A0092B-C50C-407E-A947-70E740481C1C}">
+                          <a14:useLocalDpi xmlns:a14="http://schemas.microsoft.com/office/drawing/2010/main" val="0"/>
+                        </a:ext>
+                      </a:extLst>
+                    </a:blip>
+                    <a:srcRect/>
+                    <a:stretch>
+                      <a:fillRect/>
+                    </a:stretch>
+                  </pic:blipFill>
+                  <pic:spPr bwMode="auto">
+                    <a:xfrm>
+                      <a:off x="0" y="0"/>
+                      <a:ext cx="6120765" cy="182245"/>
+                    </a:xfrm>
+                    <a:prstGeom prst="rect">
+                      <a:avLst/>
+                    </a:prstGeom>
+                    <a:noFill/>
+                    <a:ln>
+                      <a:noFill/>
+                    </a:ln>
+                  </pic:spPr>
+                </pic:pic>
+              </a:graphicData>
+            </a:graphic>
+          </wp:inline>
+        </w:drawing>
+      </w:r>
     </w:p>
     <w:p>
       <w:pPr>
@@ -24968,22 +25263,31 @@
         </w:rPr>
       </w:pPr>
       <w:r>
-        <w:t>Рисунок 1</w:t>
-      </w:r>
-      <w:r>
-        <w:t>6</w:t>
-      </w:r>
-      <w:r>
-        <w:rPr>
-          <w:lang w:val="en-US"/>
+        <w:t>Рисунок 16</w:t>
+      </w:r>
+      <w:r>
+        <w:rPr>
+          <w:lang w:val="ru-RU"/>
         </w:rPr>
         <w:t xml:space="preserve">: </w:t>
       </w:r>
       <w:r>
-        <w:t>Результати програми</w:t>
-      </w:r>
-      <w:r>
-        <w:t xml:space="preserve"> №5</w:t>
+        <w:t>Результати програми №5</w:t>
+      </w:r>
+      <w:r>
+        <w:rPr>
+          <w:lang w:val="ru-RU"/>
+        </w:rPr>
+        <w:t xml:space="preserve"> </w:t>
+      </w:r>
+      <w:r>
+        <w:rPr>
+          <w:lang w:val="ru-RU"/>
+        </w:rPr>
+        <w:t xml:space="preserve">та </w:t>
+      </w:r>
+      <w:r>
+        <w:t>скріншот алготестера</w:t>
       </w:r>
     </w:p>
     <w:p>
